--- a/formats/enlightenment_scottish_pastoral_individual_collective_complete.docx
+++ b/formats/enlightenment_scottish_pastoral_individual_collective_complete.docx
@@ -99,7 +99,7 @@
         <w:pStyle w:val="FirstParagraph"/>
       </w:pPr>
       <w:r>
-        <w:t xml:space="preserve">The ewe was dying on her back, a great woolly beetle helpless in the dew-drenched grass of the high field. Her legs paddled the cold air, a slow, desperate rhythm against the dawn. Finlay Munro saw her from two hundred yards off, a white blotch gone wrong against the green, and he broke into a run, the old dog, Tam, flowing ahead of him like grey smoke.</w:t>
+        <w:t xml:space="preserve">Callum’s croft was a stubborn geometry against the soft hill, his stone walls a declaration. All around him, the shared rigs of the clachan flowed like a single, breathing cloth, their boundaries worn gentle by generations of common feet. His fence-posts stood straight and alone.</w:t>
       </w:r>
     </w:p>
     <w:p>
